--- a/etc/Тампио Проект.docx
+++ b/etc/Тампио Проект.docx
@@ -946,17 +946,7 @@
           <w:sz w:val="28"/>
           <w:szCs w:val="28"/>
         </w:rPr>
-        <w:t>Вк</w:t>
-      </w:r>
-      <w:bookmarkStart w:id="0" w:name="_GoBack"/>
-      <w:bookmarkEnd w:id="0"/>
-      <w:r>
-        <w:rPr>
-          <w:rFonts w:ascii="Times New Roman" w:hAnsi="Times New Roman" w:cs="Times New Roman"/>
-          <w:sz w:val="28"/>
-          <w:szCs w:val="28"/>
-        </w:rPr>
-        <w:t>онтакте</w:t>
+        <w:t>Вконтакте</w:t>
       </w:r>
       <w:proofErr w:type="spellEnd"/>
       <w:r>
@@ -1317,25 +1307,7 @@
           <w:sz w:val="28"/>
           <w:szCs w:val="28"/>
         </w:rPr>
-        <w:t xml:space="preserve">инструменты для эффективного образования: сборники теории, </w:t>
-      </w:r>
-      <w:proofErr w:type="spellStart"/>
-      <w:r>
-        <w:rPr>
-          <w:rFonts w:ascii="Times New Roman" w:hAnsi="Times New Roman" w:cs="Times New Roman"/>
-          <w:sz w:val="28"/>
-          <w:szCs w:val="28"/>
-        </w:rPr>
-        <w:t>упраженений</w:t>
-      </w:r>
-      <w:proofErr w:type="spellEnd"/>
-      <w:r>
-        <w:rPr>
-          <w:rFonts w:ascii="Times New Roman" w:hAnsi="Times New Roman" w:cs="Times New Roman"/>
-          <w:sz w:val="28"/>
-          <w:szCs w:val="28"/>
-        </w:rPr>
-        <w:t>. По сравнению с ним, имеет преимущество в виде отчётности преподавателю. Однако, полный функционал раскрывается за отдельную плату</w:t>
+        <w:t>инструменты для эффективного образования: сборники теории, упражнений. По сравнению с ним, имеет преимущество в виде отчётности преподавателю. Однако, полный функционал раскрывается за отдельную плату</w:t>
       </w:r>
       <w:r>
         <w:rPr>
@@ -1405,23 +1377,13 @@
           <w:szCs w:val="28"/>
         </w:rPr>
       </w:pPr>
-      <w:proofErr w:type="spellStart"/>
-      <w:r>
-        <w:rPr>
-          <w:rFonts w:ascii="Times New Roman" w:hAnsi="Times New Roman" w:cs="Times New Roman"/>
-          <w:sz w:val="28"/>
-          <w:szCs w:val="28"/>
-        </w:rPr>
-        <w:t>Рассчёт</w:t>
-      </w:r>
-      <w:proofErr w:type="spellEnd"/>
-      <w:r>
-        <w:rPr>
-          <w:rFonts w:ascii="Times New Roman" w:hAnsi="Times New Roman" w:cs="Times New Roman"/>
-          <w:sz w:val="28"/>
-          <w:szCs w:val="28"/>
-        </w:rPr>
-        <w:t xml:space="preserve"> стоимости данного продукта имеет определённую специфику в </w:t>
+      <w:r>
+        <w:rPr>
+          <w:rFonts w:ascii="Times New Roman" w:hAnsi="Times New Roman" w:cs="Times New Roman"/>
+          <w:sz w:val="28"/>
+          <w:szCs w:val="28"/>
+        </w:rPr>
+        <w:t xml:space="preserve">Расчёт стоимости данного продукта имеет определённую специфику в </w:t>
       </w:r>
       <w:proofErr w:type="gramStart"/>
       <w:r>
@@ -1768,23 +1730,21 @@
               </w:rPr>
               <w:t xml:space="preserve">Цена за </w:t>
             </w:r>
-            <w:proofErr w:type="spellStart"/>
-            <w:r>
-              <w:rPr>
-                <w:rFonts w:ascii="Times New Roman" w:hAnsi="Times New Roman" w:cs="Times New Roman"/>
-                <w:sz w:val="28"/>
-                <w:szCs w:val="28"/>
-              </w:rPr>
-              <w:t>элеткричество</w:t>
-            </w:r>
-            <w:proofErr w:type="spellEnd"/>
-            <w:r>
-              <w:rPr>
-                <w:rFonts w:ascii="Times New Roman" w:hAnsi="Times New Roman" w:cs="Times New Roman"/>
-                <w:sz w:val="28"/>
-                <w:szCs w:val="28"/>
-              </w:rPr>
-              <w:t xml:space="preserve"> (р</w:t>
+            <w:r>
+              <w:rPr>
+                <w:rFonts w:ascii="Times New Roman" w:hAnsi="Times New Roman" w:cs="Times New Roman"/>
+                <w:sz w:val="28"/>
+                <w:szCs w:val="28"/>
+              </w:rPr>
+              <w:t xml:space="preserve">электричество </w:t>
+            </w:r>
+            <w:r>
+              <w:rPr>
+                <w:rFonts w:ascii="Times New Roman" w:hAnsi="Times New Roman" w:cs="Times New Roman"/>
+                <w:sz w:val="28"/>
+                <w:szCs w:val="28"/>
+              </w:rPr>
+              <w:t>(р</w:t>
             </w:r>
             <w:r>
               <w:rPr>
@@ -2714,7 +2674,347 @@
           <w:sz w:val="28"/>
           <w:szCs w:val="28"/>
         </w:rPr>
-        <w:t xml:space="preserve">предоставит наибольшую устойчивость системы при наименьшей цене и удобстве для покупателя. Для покупателя, если сервис не </w:t>
+        <w:t>предоставит наибольшую устойчивость системы при наименьшей цене и удобстве для покупателя. Для покупателя, если сервис не вз</w:t>
+      </w:r>
+      <w:r>
+        <w:rPr>
+          <w:rFonts w:ascii="Times New Roman" w:hAnsi="Times New Roman" w:cs="Times New Roman"/>
+          <w:sz w:val="28"/>
+          <w:szCs w:val="28"/>
+        </w:rPr>
+        <w:t>ым</w:t>
+      </w:r>
+      <w:r>
+        <w:rPr>
+          <w:rFonts w:ascii="Times New Roman" w:hAnsi="Times New Roman" w:cs="Times New Roman"/>
+          <w:sz w:val="28"/>
+          <w:szCs w:val="28"/>
+        </w:rPr>
+        <w:t>ает дополнительной платы, данный продукт не требует затрат.</w:t>
+      </w:r>
+    </w:p>
+    <w:p>
+      <w:pPr>
+        <w:rPr>
+          <w:rFonts w:ascii="Times New Roman" w:hAnsi="Times New Roman" w:cs="Times New Roman"/>
+          <w:sz w:val="28"/>
+          <w:szCs w:val="28"/>
+        </w:rPr>
+      </w:pPr>
+      <w:r>
+        <w:rPr>
+          <w:rFonts w:ascii="Times New Roman" w:hAnsi="Times New Roman" w:cs="Times New Roman"/>
+          <w:sz w:val="28"/>
+          <w:szCs w:val="28"/>
+        </w:rPr>
+        <w:t xml:space="preserve">Сложность расчёта стоимость для </w:t>
+      </w:r>
+      <w:r>
+        <w:rPr>
+          <w:rFonts w:ascii="Times New Roman" w:hAnsi="Times New Roman" w:cs="Times New Roman"/>
+          <w:sz w:val="28"/>
+          <w:szCs w:val="28"/>
+        </w:rPr>
+        <w:t>провайдера</w:t>
+      </w:r>
+      <w:r>
+        <w:rPr>
+          <w:rFonts w:ascii="Times New Roman" w:hAnsi="Times New Roman" w:cs="Times New Roman"/>
+          <w:sz w:val="28"/>
+          <w:szCs w:val="28"/>
+        </w:rPr>
+        <w:t xml:space="preserve"> услуг при исп</w:t>
+      </w:r>
+      <w:r>
+        <w:rPr>
+          <w:rFonts w:ascii="Times New Roman" w:hAnsi="Times New Roman" w:cs="Times New Roman"/>
+          <w:sz w:val="28"/>
+          <w:szCs w:val="28"/>
+        </w:rPr>
+        <w:t>о</w:t>
+      </w:r>
+      <w:r>
+        <w:rPr>
+          <w:rFonts w:ascii="Times New Roman" w:hAnsi="Times New Roman" w:cs="Times New Roman"/>
+          <w:sz w:val="28"/>
+          <w:szCs w:val="28"/>
+        </w:rPr>
+        <w:t xml:space="preserve">льзовании </w:t>
+      </w:r>
+      <w:r>
+        <w:rPr>
+          <w:rFonts w:ascii="Times New Roman" w:hAnsi="Times New Roman" w:cs="Times New Roman"/>
+          <w:sz w:val="28"/>
+          <w:szCs w:val="28"/>
+          <w:lang w:val="en-US"/>
+        </w:rPr>
+        <w:t>CDN</w:t>
+      </w:r>
+      <w:r>
+        <w:rPr>
+          <w:rFonts w:ascii="Times New Roman" w:hAnsi="Times New Roman" w:cs="Times New Roman"/>
+          <w:sz w:val="28"/>
+          <w:szCs w:val="28"/>
+        </w:rPr>
+        <w:t xml:space="preserve"> </w:t>
+      </w:r>
+      <w:r>
+        <w:rPr>
+          <w:rFonts w:ascii="Times New Roman" w:hAnsi="Times New Roman" w:cs="Times New Roman"/>
+          <w:sz w:val="28"/>
+          <w:szCs w:val="28"/>
+        </w:rPr>
+        <w:t>заключается в непостоянности нагрузки сервиса. До его непосредственного тестирования нельзя будет понять, на какую нагрузку должен быть ра</w:t>
+      </w:r>
+      <w:r>
+        <w:rPr>
+          <w:rFonts w:ascii="Times New Roman" w:hAnsi="Times New Roman" w:cs="Times New Roman"/>
+          <w:sz w:val="28"/>
+          <w:szCs w:val="28"/>
+        </w:rPr>
+        <w:t>с</w:t>
+      </w:r>
+      <w:r>
+        <w:rPr>
+          <w:rFonts w:ascii="Times New Roman" w:hAnsi="Times New Roman" w:cs="Times New Roman"/>
+          <w:sz w:val="28"/>
+          <w:szCs w:val="28"/>
+        </w:rPr>
+        <w:t xml:space="preserve">считан </w:t>
+      </w:r>
+      <w:r>
+        <w:rPr>
+          <w:rFonts w:ascii="Times New Roman" w:hAnsi="Times New Roman" w:cs="Times New Roman"/>
+          <w:sz w:val="28"/>
+          <w:szCs w:val="28"/>
+        </w:rPr>
+        <w:t>чат-бот</w:t>
+      </w:r>
+      <w:r>
+        <w:rPr>
+          <w:rFonts w:ascii="Times New Roman" w:hAnsi="Times New Roman" w:cs="Times New Roman"/>
+          <w:sz w:val="28"/>
+          <w:szCs w:val="28"/>
+        </w:rPr>
+        <w:t xml:space="preserve"> и как широко он будет применяться в системе российского образования.</w:t>
+      </w:r>
+      <w:r>
+        <w:rPr>
+          <w:rFonts w:ascii="Times New Roman" w:hAnsi="Times New Roman" w:cs="Times New Roman"/>
+          <w:sz w:val="28"/>
+          <w:szCs w:val="28"/>
+        </w:rPr>
+        <w:t xml:space="preserve"> </w:t>
+      </w:r>
+    </w:p>
+    <w:p>
+      <w:pPr>
+        <w:rPr>
+          <w:rFonts w:ascii="Times New Roman" w:hAnsi="Times New Roman" w:cs="Times New Roman"/>
+          <w:sz w:val="28"/>
+          <w:szCs w:val="28"/>
+        </w:rPr>
+      </w:pPr>
+      <w:r>
+        <w:rPr>
+          <w:rFonts w:ascii="Times New Roman" w:hAnsi="Times New Roman" w:cs="Times New Roman"/>
+          <w:sz w:val="28"/>
+          <w:szCs w:val="28"/>
+        </w:rPr>
+        <w:t xml:space="preserve">Для этого, предположим, что </w:t>
+      </w:r>
+      <w:r>
+        <w:rPr>
+          <w:rFonts w:ascii="Times New Roman" w:hAnsi="Times New Roman" w:cs="Times New Roman"/>
+          <w:sz w:val="28"/>
+          <w:szCs w:val="28"/>
+        </w:rPr>
+        <w:t>одного</w:t>
+      </w:r>
+      <w:r>
+        <w:rPr>
+          <w:rFonts w:ascii="Times New Roman" w:hAnsi="Times New Roman" w:cs="Times New Roman"/>
+          <w:sz w:val="28"/>
+          <w:szCs w:val="28"/>
+        </w:rPr>
+        <w:t xml:space="preserve"> мощного</w:t>
+      </w:r>
+      <w:r>
+        <w:rPr>
+          <w:rFonts w:ascii="Times New Roman" w:hAnsi="Times New Roman" w:cs="Times New Roman"/>
+          <w:sz w:val="28"/>
+          <w:szCs w:val="28"/>
+        </w:rPr>
+        <w:t xml:space="preserve"> выделенн</w:t>
+      </w:r>
+      <w:r>
+        <w:rPr>
+          <w:rFonts w:ascii="Times New Roman" w:hAnsi="Times New Roman" w:cs="Times New Roman"/>
+          <w:sz w:val="28"/>
+          <w:szCs w:val="28"/>
+        </w:rPr>
+        <w:t>ого</w:t>
+      </w:r>
+      <w:r>
+        <w:rPr>
+          <w:rFonts w:ascii="Times New Roman" w:hAnsi="Times New Roman" w:cs="Times New Roman"/>
+          <w:sz w:val="28"/>
+          <w:szCs w:val="28"/>
+        </w:rPr>
+        <w:t xml:space="preserve"> сервер</w:t>
+      </w:r>
+      <w:r>
+        <w:rPr>
+          <w:rFonts w:ascii="Times New Roman" w:hAnsi="Times New Roman" w:cs="Times New Roman"/>
+          <w:sz w:val="28"/>
+          <w:szCs w:val="28"/>
+        </w:rPr>
+        <w:t>а</w:t>
+      </w:r>
+      <w:r>
+        <w:rPr>
+          <w:rFonts w:ascii="Times New Roman" w:hAnsi="Times New Roman" w:cs="Times New Roman"/>
+          <w:sz w:val="28"/>
+          <w:szCs w:val="28"/>
+        </w:rPr>
+        <w:t xml:space="preserve"> (технические характеристики</w:t>
+      </w:r>
+      <w:r>
+        <w:rPr>
+          <w:rFonts w:ascii="Times New Roman" w:hAnsi="Times New Roman" w:cs="Times New Roman"/>
+          <w:sz w:val="28"/>
+          <w:szCs w:val="28"/>
+        </w:rPr>
+        <w:t xml:space="preserve"> которых</w:t>
+      </w:r>
+      <w:r>
+        <w:rPr>
+          <w:rFonts w:ascii="Times New Roman" w:hAnsi="Times New Roman" w:cs="Times New Roman"/>
+          <w:sz w:val="28"/>
+          <w:szCs w:val="28"/>
+        </w:rPr>
+        <w:t xml:space="preserve"> будут по</w:t>
+      </w:r>
+      <w:r>
+        <w:rPr>
+          <w:rFonts w:ascii="Times New Roman" w:hAnsi="Times New Roman" w:cs="Times New Roman"/>
+          <w:sz w:val="28"/>
+          <w:szCs w:val="28"/>
+        </w:rPr>
+        <w:t>зже</w:t>
+      </w:r>
+      <w:r>
+        <w:rPr>
+          <w:rFonts w:ascii="Times New Roman" w:hAnsi="Times New Roman" w:cs="Times New Roman"/>
+          <w:sz w:val="28"/>
+          <w:szCs w:val="28"/>
+        </w:rPr>
+        <w:t xml:space="preserve"> добавлены в приложение), будет достаточно. </w:t>
+      </w:r>
+      <w:r>
+        <w:rPr>
+          <w:rFonts w:ascii="Times New Roman" w:hAnsi="Times New Roman" w:cs="Times New Roman"/>
+          <w:sz w:val="28"/>
+          <w:szCs w:val="28"/>
+        </w:rPr>
+        <w:t xml:space="preserve">Таким образом, для предоставления надёжного доступа </w:t>
+      </w:r>
+      <w:r>
+        <w:rPr>
+          <w:rFonts w:ascii="Times New Roman" w:hAnsi="Times New Roman" w:cs="Times New Roman"/>
+          <w:sz w:val="28"/>
+          <w:szCs w:val="28"/>
+        </w:rPr>
+        <w:t xml:space="preserve">в </w:t>
+      </w:r>
+      <w:r>
+        <w:rPr>
+          <w:rFonts w:ascii="Times New Roman" w:hAnsi="Times New Roman" w:cs="Times New Roman"/>
+          <w:sz w:val="28"/>
+          <w:szCs w:val="28"/>
+        </w:rPr>
+        <w:t xml:space="preserve">систему потребуется </w:t>
+      </w:r>
+      <w:r>
+        <w:rPr>
+          <w:rFonts w:ascii="Times New Roman" w:hAnsi="Times New Roman" w:cs="Times New Roman"/>
+          <w:sz w:val="28"/>
+          <w:szCs w:val="28"/>
+        </w:rPr>
+        <w:t xml:space="preserve">тратить </w:t>
+      </w:r>
+      <w:r>
+        <w:rPr>
+          <w:rFonts w:ascii="Times New Roman" w:hAnsi="Times New Roman" w:cs="Times New Roman"/>
+          <w:sz w:val="28"/>
+          <w:szCs w:val="28"/>
+        </w:rPr>
+        <w:t xml:space="preserve">8000 </w:t>
+      </w:r>
+      <w:r>
+        <w:rPr>
+          <w:rFonts w:ascii="Times New Roman" w:hAnsi="Times New Roman" w:cs="Times New Roman"/>
+          <w:sz w:val="28"/>
+          <w:szCs w:val="28"/>
+        </w:rPr>
+        <w:t>р</w:t>
+      </w:r>
+      <w:r>
+        <w:rPr>
+          <w:rFonts w:ascii="Times New Roman" w:hAnsi="Times New Roman" w:cs="Times New Roman"/>
+          <w:sz w:val="28"/>
+          <w:szCs w:val="28"/>
+        </w:rPr>
+        <w:t xml:space="preserve">ублей в год. </w:t>
+      </w:r>
+    </w:p>
+    <w:p>
+      <w:pPr>
+        <w:rPr>
+          <w:rFonts w:ascii="Times New Roman" w:hAnsi="Times New Roman" w:cs="Times New Roman"/>
+          <w:sz w:val="28"/>
+          <w:szCs w:val="28"/>
+        </w:rPr>
+      </w:pPr>
+      <w:r>
+        <w:rPr>
+          <w:rFonts w:ascii="Times New Roman" w:hAnsi="Times New Roman" w:cs="Times New Roman"/>
+          <w:sz w:val="28"/>
+          <w:szCs w:val="28"/>
+        </w:rPr>
+        <w:t xml:space="preserve">В зависимости от количества потребителей, цена за использование данных услуг может варьироваться. </w:t>
+      </w:r>
+      <w:r>
+        <w:rPr>
+          <w:rFonts w:ascii="Times New Roman" w:hAnsi="Times New Roman" w:cs="Times New Roman"/>
+          <w:sz w:val="28"/>
+          <w:szCs w:val="28"/>
+        </w:rPr>
+        <w:t>Поск</w:t>
+      </w:r>
+      <w:r>
+        <w:rPr>
+          <w:rFonts w:ascii="Times New Roman" w:hAnsi="Times New Roman" w:cs="Times New Roman"/>
+          <w:sz w:val="28"/>
+          <w:szCs w:val="28"/>
+        </w:rPr>
+        <w:t>о</w:t>
+      </w:r>
+      <w:r>
+        <w:rPr>
+          <w:rFonts w:ascii="Times New Roman" w:hAnsi="Times New Roman" w:cs="Times New Roman"/>
+          <w:sz w:val="28"/>
+          <w:szCs w:val="28"/>
+        </w:rPr>
+        <w:t>льку первоначальным конечным продуктом является чат-бот</w:t>
+      </w:r>
+      <w:r>
+        <w:rPr>
+          <w:rFonts w:ascii="Times New Roman" w:hAnsi="Times New Roman" w:cs="Times New Roman"/>
+          <w:sz w:val="28"/>
+          <w:szCs w:val="28"/>
+        </w:rPr>
+        <w:t xml:space="preserve"> в сети </w:t>
       </w:r>
       <w:proofErr w:type="spellStart"/>
       <w:r>
@@ -2723,7 +3023,23 @@
           <w:sz w:val="28"/>
           <w:szCs w:val="28"/>
         </w:rPr>
-        <w:t>взбирает</w:t>
+        <w:t>В</w:t>
+      </w:r>
+      <w:r>
+        <w:rPr>
+          <w:rFonts w:ascii="Times New Roman" w:hAnsi="Times New Roman" w:cs="Times New Roman"/>
+          <w:sz w:val="28"/>
+          <w:szCs w:val="28"/>
+        </w:rPr>
+        <w:t>К</w:t>
+      </w:r>
+      <w:r>
+        <w:rPr>
+          <w:rFonts w:ascii="Times New Roman" w:hAnsi="Times New Roman" w:cs="Times New Roman"/>
+          <w:sz w:val="28"/>
+          <w:szCs w:val="28"/>
+        </w:rPr>
+        <w:t>онтакте</w:t>
       </w:r>
       <w:proofErr w:type="spellEnd"/>
       <w:r>
@@ -2732,348 +3048,6 @@
           <w:sz w:val="28"/>
           <w:szCs w:val="28"/>
         </w:rPr>
-        <w:t xml:space="preserve"> дополнительной платы, данный продукт не требует затрат.</w:t>
-      </w:r>
-    </w:p>
-    <w:p>
-      <w:pPr>
-        <w:rPr>
-          <w:rFonts w:ascii="Times New Roman" w:hAnsi="Times New Roman" w:cs="Times New Roman"/>
-          <w:sz w:val="28"/>
-          <w:szCs w:val="28"/>
-        </w:rPr>
-      </w:pPr>
-      <w:r>
-        <w:rPr>
-          <w:rFonts w:ascii="Times New Roman" w:hAnsi="Times New Roman" w:cs="Times New Roman"/>
-          <w:sz w:val="28"/>
-          <w:szCs w:val="28"/>
-        </w:rPr>
-        <w:t xml:space="preserve">Сложность расчёта стоимость для </w:t>
-      </w:r>
-      <w:proofErr w:type="spellStart"/>
-      <w:r>
-        <w:rPr>
-          <w:rFonts w:ascii="Times New Roman" w:hAnsi="Times New Roman" w:cs="Times New Roman"/>
-          <w:sz w:val="28"/>
-          <w:szCs w:val="28"/>
-        </w:rPr>
-        <w:t>предоставителя</w:t>
-      </w:r>
-      <w:proofErr w:type="spellEnd"/>
-      <w:r>
-        <w:rPr>
-          <w:rFonts w:ascii="Times New Roman" w:hAnsi="Times New Roman" w:cs="Times New Roman"/>
-          <w:sz w:val="28"/>
-          <w:szCs w:val="28"/>
-        </w:rPr>
-        <w:t xml:space="preserve"> услуг при </w:t>
-      </w:r>
-      <w:proofErr w:type="spellStart"/>
-      <w:r>
-        <w:rPr>
-          <w:rFonts w:ascii="Times New Roman" w:hAnsi="Times New Roman" w:cs="Times New Roman"/>
-          <w:sz w:val="28"/>
-          <w:szCs w:val="28"/>
-        </w:rPr>
-        <w:t>исопльзовании</w:t>
-      </w:r>
-      <w:proofErr w:type="spellEnd"/>
-      <w:r>
-        <w:rPr>
-          <w:rFonts w:ascii="Times New Roman" w:hAnsi="Times New Roman" w:cs="Times New Roman"/>
-          <w:sz w:val="28"/>
-          <w:szCs w:val="28"/>
-        </w:rPr>
-        <w:t xml:space="preserve"> </w:t>
-      </w:r>
-      <w:r>
-        <w:rPr>
-          <w:rFonts w:ascii="Times New Roman" w:hAnsi="Times New Roman" w:cs="Times New Roman"/>
-          <w:sz w:val="28"/>
-          <w:szCs w:val="28"/>
-          <w:lang w:val="en-US"/>
-        </w:rPr>
-        <w:t>CDN</w:t>
-      </w:r>
-      <w:r>
-        <w:rPr>
-          <w:rFonts w:ascii="Times New Roman" w:hAnsi="Times New Roman" w:cs="Times New Roman"/>
-          <w:sz w:val="28"/>
-          <w:szCs w:val="28"/>
-        </w:rPr>
-        <w:t xml:space="preserve"> </w:t>
-      </w:r>
-      <w:r>
-        <w:rPr>
-          <w:rFonts w:ascii="Times New Roman" w:hAnsi="Times New Roman" w:cs="Times New Roman"/>
-          <w:sz w:val="28"/>
-          <w:szCs w:val="28"/>
-        </w:rPr>
-        <w:t xml:space="preserve">заключается в непостоянности нагрузки сервиса. До его непосредственного тестирования нельзя будет понять, на какую нагрузку должен быть </w:t>
-      </w:r>
-      <w:proofErr w:type="spellStart"/>
-      <w:r>
-        <w:rPr>
-          <w:rFonts w:ascii="Times New Roman" w:hAnsi="Times New Roman" w:cs="Times New Roman"/>
-          <w:sz w:val="28"/>
-          <w:szCs w:val="28"/>
-        </w:rPr>
-        <w:t>расчитан</w:t>
-      </w:r>
-      <w:proofErr w:type="spellEnd"/>
-      <w:r>
-        <w:rPr>
-          <w:rFonts w:ascii="Times New Roman" w:hAnsi="Times New Roman" w:cs="Times New Roman"/>
-          <w:sz w:val="28"/>
-          <w:szCs w:val="28"/>
-        </w:rPr>
-        <w:t xml:space="preserve"> </w:t>
-      </w:r>
-      <w:r>
-        <w:rPr>
-          <w:rFonts w:ascii="Times New Roman" w:hAnsi="Times New Roman" w:cs="Times New Roman"/>
-          <w:sz w:val="28"/>
-          <w:szCs w:val="28"/>
-        </w:rPr>
-        <w:t>чат-бот</w:t>
-      </w:r>
-      <w:r>
-        <w:rPr>
-          <w:rFonts w:ascii="Times New Roman" w:hAnsi="Times New Roman" w:cs="Times New Roman"/>
-          <w:sz w:val="28"/>
-          <w:szCs w:val="28"/>
-        </w:rPr>
-        <w:t xml:space="preserve"> и как широко он будет применяться в системе российского образования.</w:t>
-      </w:r>
-      <w:r>
-        <w:rPr>
-          <w:rFonts w:ascii="Times New Roman" w:hAnsi="Times New Roman" w:cs="Times New Roman"/>
-          <w:sz w:val="28"/>
-          <w:szCs w:val="28"/>
-        </w:rPr>
-        <w:t xml:space="preserve"> </w:t>
-      </w:r>
-    </w:p>
-    <w:p>
-      <w:pPr>
-        <w:rPr>
-          <w:rFonts w:ascii="Times New Roman" w:hAnsi="Times New Roman" w:cs="Times New Roman"/>
-          <w:sz w:val="28"/>
-          <w:szCs w:val="28"/>
-        </w:rPr>
-      </w:pPr>
-      <w:r>
-        <w:rPr>
-          <w:rFonts w:ascii="Times New Roman" w:hAnsi="Times New Roman" w:cs="Times New Roman"/>
-          <w:sz w:val="28"/>
-          <w:szCs w:val="28"/>
-        </w:rPr>
-        <w:t xml:space="preserve">Для этого, предположим, что </w:t>
-      </w:r>
-      <w:r>
-        <w:rPr>
-          <w:rFonts w:ascii="Times New Roman" w:hAnsi="Times New Roman" w:cs="Times New Roman"/>
-          <w:sz w:val="28"/>
-          <w:szCs w:val="28"/>
-        </w:rPr>
-        <w:t>одного</w:t>
-      </w:r>
-      <w:r>
-        <w:rPr>
-          <w:rFonts w:ascii="Times New Roman" w:hAnsi="Times New Roman" w:cs="Times New Roman"/>
-          <w:sz w:val="28"/>
-          <w:szCs w:val="28"/>
-        </w:rPr>
-        <w:t xml:space="preserve"> мощного</w:t>
-      </w:r>
-      <w:r>
-        <w:rPr>
-          <w:rFonts w:ascii="Times New Roman" w:hAnsi="Times New Roman" w:cs="Times New Roman"/>
-          <w:sz w:val="28"/>
-          <w:szCs w:val="28"/>
-        </w:rPr>
-        <w:t xml:space="preserve"> выделенн</w:t>
-      </w:r>
-      <w:r>
-        <w:rPr>
-          <w:rFonts w:ascii="Times New Roman" w:hAnsi="Times New Roman" w:cs="Times New Roman"/>
-          <w:sz w:val="28"/>
-          <w:szCs w:val="28"/>
-        </w:rPr>
-        <w:t>ого</w:t>
-      </w:r>
-      <w:r>
-        <w:rPr>
-          <w:rFonts w:ascii="Times New Roman" w:hAnsi="Times New Roman" w:cs="Times New Roman"/>
-          <w:sz w:val="28"/>
-          <w:szCs w:val="28"/>
-        </w:rPr>
-        <w:t xml:space="preserve"> сервер</w:t>
-      </w:r>
-      <w:r>
-        <w:rPr>
-          <w:rFonts w:ascii="Times New Roman" w:hAnsi="Times New Roman" w:cs="Times New Roman"/>
-          <w:sz w:val="28"/>
-          <w:szCs w:val="28"/>
-        </w:rPr>
-        <w:t>а</w:t>
-      </w:r>
-      <w:r>
-        <w:rPr>
-          <w:rFonts w:ascii="Times New Roman" w:hAnsi="Times New Roman" w:cs="Times New Roman"/>
-          <w:sz w:val="28"/>
-          <w:szCs w:val="28"/>
-        </w:rPr>
-        <w:t xml:space="preserve"> (технические характеристики</w:t>
-      </w:r>
-      <w:r>
-        <w:rPr>
-          <w:rFonts w:ascii="Times New Roman" w:hAnsi="Times New Roman" w:cs="Times New Roman"/>
-          <w:sz w:val="28"/>
-          <w:szCs w:val="28"/>
-        </w:rPr>
-        <w:t xml:space="preserve"> которых</w:t>
-      </w:r>
-      <w:r>
-        <w:rPr>
-          <w:rFonts w:ascii="Times New Roman" w:hAnsi="Times New Roman" w:cs="Times New Roman"/>
-          <w:sz w:val="28"/>
-          <w:szCs w:val="28"/>
-        </w:rPr>
-        <w:t xml:space="preserve"> будут по</w:t>
-      </w:r>
-      <w:r>
-        <w:rPr>
-          <w:rFonts w:ascii="Times New Roman" w:hAnsi="Times New Roman" w:cs="Times New Roman"/>
-          <w:sz w:val="28"/>
-          <w:szCs w:val="28"/>
-        </w:rPr>
-        <w:t>зже</w:t>
-      </w:r>
-      <w:r>
-        <w:rPr>
-          <w:rFonts w:ascii="Times New Roman" w:hAnsi="Times New Roman" w:cs="Times New Roman"/>
-          <w:sz w:val="28"/>
-          <w:szCs w:val="28"/>
-        </w:rPr>
-        <w:t xml:space="preserve"> добавлены в приложение), будет достаточно. </w:t>
-      </w:r>
-      <w:r>
-        <w:rPr>
-          <w:rFonts w:ascii="Times New Roman" w:hAnsi="Times New Roman" w:cs="Times New Roman"/>
-          <w:sz w:val="28"/>
-          <w:szCs w:val="28"/>
-        </w:rPr>
-        <w:t xml:space="preserve">Таким образом, для предоставления надёжного доступа </w:t>
-      </w:r>
-      <w:r>
-        <w:rPr>
-          <w:rFonts w:ascii="Times New Roman" w:hAnsi="Times New Roman" w:cs="Times New Roman"/>
-          <w:sz w:val="28"/>
-          <w:szCs w:val="28"/>
-        </w:rPr>
-        <w:t xml:space="preserve">в </w:t>
-      </w:r>
-      <w:r>
-        <w:rPr>
-          <w:rFonts w:ascii="Times New Roman" w:hAnsi="Times New Roman" w:cs="Times New Roman"/>
-          <w:sz w:val="28"/>
-          <w:szCs w:val="28"/>
-        </w:rPr>
-        <w:t xml:space="preserve">систему потребуется </w:t>
-      </w:r>
-      <w:r>
-        <w:rPr>
-          <w:rFonts w:ascii="Times New Roman" w:hAnsi="Times New Roman" w:cs="Times New Roman"/>
-          <w:sz w:val="28"/>
-          <w:szCs w:val="28"/>
-        </w:rPr>
-        <w:t xml:space="preserve">тратить </w:t>
-      </w:r>
-      <w:r>
-        <w:rPr>
-          <w:rFonts w:ascii="Times New Roman" w:hAnsi="Times New Roman" w:cs="Times New Roman"/>
-          <w:sz w:val="28"/>
-          <w:szCs w:val="28"/>
-        </w:rPr>
-        <w:t xml:space="preserve">8000 </w:t>
-      </w:r>
-      <w:r>
-        <w:rPr>
-          <w:rFonts w:ascii="Times New Roman" w:hAnsi="Times New Roman" w:cs="Times New Roman"/>
-          <w:sz w:val="28"/>
-          <w:szCs w:val="28"/>
-        </w:rPr>
-        <w:t>р</w:t>
-      </w:r>
-      <w:r>
-        <w:rPr>
-          <w:rFonts w:ascii="Times New Roman" w:hAnsi="Times New Roman" w:cs="Times New Roman"/>
-          <w:sz w:val="28"/>
-          <w:szCs w:val="28"/>
-        </w:rPr>
-        <w:t xml:space="preserve">ублей в год. </w:t>
-      </w:r>
-    </w:p>
-    <w:p>
-      <w:pPr>
-        <w:rPr>
-          <w:rFonts w:ascii="Times New Roman" w:hAnsi="Times New Roman" w:cs="Times New Roman"/>
-          <w:sz w:val="28"/>
-          <w:szCs w:val="28"/>
-        </w:rPr>
-      </w:pPr>
-      <w:r>
-        <w:rPr>
-          <w:rFonts w:ascii="Times New Roman" w:hAnsi="Times New Roman" w:cs="Times New Roman"/>
-          <w:sz w:val="28"/>
-          <w:szCs w:val="28"/>
-        </w:rPr>
-        <w:t xml:space="preserve">В зависимости от количества потребителей, цена за использование данных услуг может варьироваться. </w:t>
-      </w:r>
-      <w:proofErr w:type="spellStart"/>
-      <w:r>
-        <w:rPr>
-          <w:rFonts w:ascii="Times New Roman" w:hAnsi="Times New Roman" w:cs="Times New Roman"/>
-          <w:sz w:val="28"/>
-          <w:szCs w:val="28"/>
-        </w:rPr>
-        <w:t>Посокльку</w:t>
-      </w:r>
-      <w:proofErr w:type="spellEnd"/>
-      <w:r>
-        <w:rPr>
-          <w:rFonts w:ascii="Times New Roman" w:hAnsi="Times New Roman" w:cs="Times New Roman"/>
-          <w:sz w:val="28"/>
-          <w:szCs w:val="28"/>
-        </w:rPr>
-        <w:t xml:space="preserve"> первоначальным конечным продуктом является чат-бот</w:t>
-      </w:r>
-      <w:r>
-        <w:rPr>
-          <w:rFonts w:ascii="Times New Roman" w:hAnsi="Times New Roman" w:cs="Times New Roman"/>
-          <w:sz w:val="28"/>
-          <w:szCs w:val="28"/>
-        </w:rPr>
-        <w:t xml:space="preserve"> в сети </w:t>
-      </w:r>
-      <w:proofErr w:type="spellStart"/>
-      <w:r>
-        <w:rPr>
-          <w:rFonts w:ascii="Times New Roman" w:hAnsi="Times New Roman" w:cs="Times New Roman"/>
-          <w:sz w:val="28"/>
-          <w:szCs w:val="28"/>
-        </w:rPr>
-        <w:t>Вконтакте</w:t>
-      </w:r>
-      <w:proofErr w:type="spellEnd"/>
-      <w:r>
-        <w:rPr>
-          <w:rFonts w:ascii="Times New Roman" w:hAnsi="Times New Roman" w:cs="Times New Roman"/>
-          <w:sz w:val="28"/>
-          <w:szCs w:val="28"/>
-        </w:rPr>
         <w:t xml:space="preserve">, </w:t>
       </w:r>
       <w:r>
@@ -3098,7 +3072,25 @@
           <w:sz w:val="28"/>
           <w:szCs w:val="28"/>
         </w:rPr>
-        <w:t xml:space="preserve">предоставляется </w:t>
+        <w:t>пред</w:t>
+      </w:r>
+      <w:r>
+        <w:rPr>
+          <w:rFonts w:ascii="Times New Roman" w:hAnsi="Times New Roman" w:cs="Times New Roman"/>
+          <w:sz w:val="28"/>
+          <w:szCs w:val="28"/>
+        </w:rPr>
+        <w:t>с</w:t>
+      </w:r>
+      <w:bookmarkStart w:id="0" w:name="_GoBack"/>
+      <w:bookmarkEnd w:id="0"/>
+      <w:r>
+        <w:rPr>
+          <w:rFonts w:ascii="Times New Roman" w:hAnsi="Times New Roman" w:cs="Times New Roman"/>
+          <w:sz w:val="28"/>
+          <w:szCs w:val="28"/>
+        </w:rPr>
+        <w:t xml:space="preserve">тавляется </w:t>
       </w:r>
       <w:r>
         <w:rPr>

--- a/etc/Тампио Проект.docx
+++ b/etc/Тампио Проект.docx
@@ -574,6 +574,38 @@
           <w:sz w:val="28"/>
         </w:rPr>
         <w:t xml:space="preserve"> г.</w:t>
+      </w:r>
+    </w:p>
+    <w:p>
+      <w:pPr>
+        <w:rPr>
+          <w:rFonts w:ascii="Times New Roman" w:hAnsi="Times New Roman" w:cs="Times New Roman"/>
+          <w:b/>
+          <w:bCs/>
+          <w:sz w:val="28"/>
+          <w:szCs w:val="28"/>
+        </w:rPr>
+      </w:pPr>
+      <w:r>
+        <w:rPr>
+          <w:rFonts w:ascii="Times New Roman" w:hAnsi="Times New Roman" w:cs="Times New Roman"/>
+          <w:b/>
+          <w:bCs/>
+          <w:sz w:val="28"/>
+          <w:szCs w:val="28"/>
+        </w:rPr>
+        <w:lastRenderedPageBreak/>
+        <w:t>Содержание</w:t>
+      </w:r>
+      <w:r>
+        <w:rPr>
+          <w:rFonts w:ascii="Times New Roman" w:hAnsi="Times New Roman" w:cs="Times New Roman"/>
+          <w:b/>
+          <w:bCs/>
+          <w:sz w:val="28"/>
+          <w:szCs w:val="28"/>
+        </w:rPr>
+        <w:br w:type="page"/>
       </w:r>
     </w:p>
     <w:p>
@@ -1707,6 +1739,8 @@
             </w:r>
           </w:p>
         </w:tc>
+        <w:bookmarkStart w:id="0" w:name="_GoBack"/>
+        <w:bookmarkEnd w:id="0"/>
       </w:tr>
       <w:tr>
         <w:tc>
@@ -3014,92 +3048,351 @@
           <w:sz w:val="28"/>
           <w:szCs w:val="28"/>
         </w:rPr>
-        <w:t xml:space="preserve"> в сети </w:t>
+        <w:t xml:space="preserve"> в сети В</w:t>
+      </w:r>
+      <w:r>
+        <w:rPr>
+          <w:rFonts w:ascii="Times New Roman" w:hAnsi="Times New Roman" w:cs="Times New Roman"/>
+          <w:sz w:val="28"/>
+          <w:szCs w:val="28"/>
+        </w:rPr>
+        <w:t>К</w:t>
+      </w:r>
+      <w:r>
+        <w:rPr>
+          <w:rFonts w:ascii="Times New Roman" w:hAnsi="Times New Roman" w:cs="Times New Roman"/>
+          <w:sz w:val="28"/>
+          <w:szCs w:val="28"/>
+        </w:rPr>
+        <w:t>онтакте</w:t>
+      </w:r>
+      <w:r>
+        <w:rPr>
+          <w:rFonts w:ascii="Times New Roman" w:hAnsi="Times New Roman" w:cs="Times New Roman"/>
+          <w:sz w:val="28"/>
+          <w:szCs w:val="28"/>
+        </w:rPr>
+        <w:t xml:space="preserve">, </w:t>
+      </w:r>
+      <w:r>
+        <w:rPr>
+          <w:rFonts w:ascii="Times New Roman" w:hAnsi="Times New Roman" w:cs="Times New Roman"/>
+          <w:sz w:val="28"/>
+          <w:szCs w:val="28"/>
+        </w:rPr>
+        <w:t xml:space="preserve">размещение рекламы </w:t>
+      </w:r>
+      <w:r>
+        <w:rPr>
+          <w:rFonts w:ascii="Times New Roman" w:hAnsi="Times New Roman" w:cs="Times New Roman"/>
+          <w:sz w:val="28"/>
+          <w:szCs w:val="28"/>
+        </w:rPr>
+        <w:t xml:space="preserve">с целью извлечения выгоды </w:t>
+      </w:r>
+      <w:r>
+        <w:rPr>
+          <w:rFonts w:ascii="Times New Roman" w:hAnsi="Times New Roman" w:cs="Times New Roman"/>
+          <w:sz w:val="28"/>
+          <w:szCs w:val="28"/>
+        </w:rPr>
+        <w:t>пред</w:t>
+      </w:r>
+      <w:r>
+        <w:rPr>
+          <w:rFonts w:ascii="Times New Roman" w:hAnsi="Times New Roman" w:cs="Times New Roman"/>
+          <w:sz w:val="28"/>
+          <w:szCs w:val="28"/>
+        </w:rPr>
+        <w:t>с</w:t>
+      </w:r>
+      <w:r>
+        <w:rPr>
+          <w:rFonts w:ascii="Times New Roman" w:hAnsi="Times New Roman" w:cs="Times New Roman"/>
+          <w:sz w:val="28"/>
+          <w:szCs w:val="28"/>
+        </w:rPr>
+        <w:t xml:space="preserve">тавляется </w:t>
+      </w:r>
+      <w:r>
+        <w:rPr>
+          <w:rFonts w:ascii="Times New Roman" w:hAnsi="Times New Roman" w:cs="Times New Roman"/>
+          <w:sz w:val="28"/>
+          <w:szCs w:val="28"/>
+        </w:rPr>
+        <w:t>невозможным.</w:t>
+      </w:r>
+    </w:p>
+    <w:p>
+      <w:pPr>
+        <w:rPr>
+          <w:rFonts w:ascii="Times New Roman" w:hAnsi="Times New Roman" w:cs="Times New Roman"/>
+          <w:sz w:val="28"/>
+          <w:szCs w:val="28"/>
+        </w:rPr>
+      </w:pPr>
+      <w:r>
+        <w:rPr>
+          <w:rFonts w:ascii="Times New Roman" w:hAnsi="Times New Roman" w:cs="Times New Roman"/>
+          <w:sz w:val="28"/>
+          <w:szCs w:val="28"/>
+        </w:rPr>
+        <w:br w:type="page"/>
+      </w:r>
+    </w:p>
+    <w:p>
+      <w:pPr>
+        <w:rPr>
+          <w:rFonts w:ascii="Times New Roman" w:hAnsi="Times New Roman" w:cs="Times New Roman"/>
+          <w:b/>
+          <w:sz w:val="28"/>
+          <w:szCs w:val="28"/>
+        </w:rPr>
+      </w:pPr>
+      <w:r>
+        <w:rPr>
+          <w:rFonts w:ascii="Times New Roman" w:hAnsi="Times New Roman" w:cs="Times New Roman"/>
+          <w:b/>
+          <w:sz w:val="28"/>
+          <w:szCs w:val="28"/>
+        </w:rPr>
+        <w:lastRenderedPageBreak/>
+        <w:t>Ход работы</w:t>
+      </w:r>
+    </w:p>
+    <w:p>
+      <w:pPr>
+        <w:rPr>
+          <w:rFonts w:ascii="Times New Roman" w:hAnsi="Times New Roman" w:cs="Times New Roman"/>
+          <w:b/>
+          <w:sz w:val="28"/>
+          <w:szCs w:val="28"/>
+        </w:rPr>
+      </w:pPr>
+    </w:p>
+    <w:p>
+      <w:pPr>
+        <w:rPr>
+          <w:rFonts w:ascii="Times New Roman" w:hAnsi="Times New Roman" w:cs="Times New Roman"/>
+          <w:b/>
+          <w:sz w:val="28"/>
+          <w:szCs w:val="28"/>
+        </w:rPr>
+      </w:pPr>
+      <w:r>
+        <w:rPr>
+          <w:rFonts w:ascii="Times New Roman" w:hAnsi="Times New Roman" w:cs="Times New Roman"/>
+          <w:b/>
+          <w:sz w:val="28"/>
+          <w:szCs w:val="28"/>
+        </w:rPr>
+        <w:t xml:space="preserve">Так ну эту секцию разделить </w:t>
+      </w:r>
+      <w:r>
+        <w:rPr>
+          <w:rFonts w:ascii="Times New Roman" w:hAnsi="Times New Roman" w:cs="Times New Roman"/>
+          <w:b/>
+          <w:sz w:val="28"/>
+          <w:szCs w:val="28"/>
+        </w:rPr>
+        <w:t>на 2 этапа</w:t>
+      </w:r>
+    </w:p>
+    <w:p>
+      <w:pPr>
+        <w:rPr>
+          <w:rFonts w:ascii="Times New Roman" w:hAnsi="Times New Roman" w:cs="Times New Roman"/>
+          <w:b/>
+          <w:sz w:val="28"/>
+          <w:szCs w:val="28"/>
+        </w:rPr>
+      </w:pPr>
+    </w:p>
+    <w:p>
+      <w:pPr>
+        <w:rPr>
+          <w:rFonts w:ascii="Times New Roman" w:hAnsi="Times New Roman" w:cs="Times New Roman"/>
+          <w:b/>
+          <w:sz w:val="28"/>
+          <w:szCs w:val="28"/>
+        </w:rPr>
+      </w:pPr>
+      <w:r>
+        <w:rPr>
+          <w:rFonts w:ascii="Times New Roman" w:hAnsi="Times New Roman" w:cs="Times New Roman"/>
+          <w:b/>
+          <w:sz w:val="28"/>
+          <w:szCs w:val="28"/>
+        </w:rPr>
+        <w:t>Описание системы и её предназначения (общее)</w:t>
+      </w:r>
+    </w:p>
+    <w:p>
+      <w:pPr>
+        <w:rPr>
+          <w:rFonts w:ascii="Times New Roman" w:hAnsi="Times New Roman" w:cs="Times New Roman"/>
+          <w:b/>
+          <w:sz w:val="28"/>
+          <w:szCs w:val="28"/>
+        </w:rPr>
+      </w:pPr>
+      <w:r>
+        <w:rPr>
+          <w:rFonts w:ascii="Times New Roman" w:hAnsi="Times New Roman" w:cs="Times New Roman"/>
+          <w:b/>
+          <w:sz w:val="28"/>
+          <w:szCs w:val="28"/>
+        </w:rPr>
+        <w:t xml:space="preserve">Структура системы (логика работы системы – школы и </w:t>
       </w:r>
       <w:proofErr w:type="spellStart"/>
       <w:r>
         <w:rPr>
           <w:rFonts w:ascii="Times New Roman" w:hAnsi="Times New Roman" w:cs="Times New Roman"/>
-          <w:sz w:val="28"/>
-          <w:szCs w:val="28"/>
-        </w:rPr>
-        <w:t>В</w:t>
-      </w:r>
-      <w:r>
-        <w:rPr>
-          <w:rFonts w:ascii="Times New Roman" w:hAnsi="Times New Roman" w:cs="Times New Roman"/>
-          <w:sz w:val="28"/>
-          <w:szCs w:val="28"/>
-        </w:rPr>
-        <w:t>К</w:t>
-      </w:r>
-      <w:r>
-        <w:rPr>
-          <w:rFonts w:ascii="Times New Roman" w:hAnsi="Times New Roman" w:cs="Times New Roman"/>
-          <w:sz w:val="28"/>
-          <w:szCs w:val="28"/>
-        </w:rPr>
-        <w:t>онтакте</w:t>
+          <w:b/>
+          <w:sz w:val="28"/>
+          <w:szCs w:val="28"/>
+        </w:rPr>
+        <w:t>тп</w:t>
       </w:r>
       <w:proofErr w:type="spellEnd"/>
       <w:r>
         <w:rPr>
           <w:rFonts w:ascii="Times New Roman" w:hAnsi="Times New Roman" w:cs="Times New Roman"/>
-          <w:sz w:val="28"/>
-          <w:szCs w:val="28"/>
-        </w:rPr>
-        <w:t xml:space="preserve">, </w:t>
-      </w:r>
-      <w:r>
-        <w:rPr>
-          <w:rFonts w:ascii="Times New Roman" w:hAnsi="Times New Roman" w:cs="Times New Roman"/>
-          <w:sz w:val="28"/>
-          <w:szCs w:val="28"/>
-        </w:rPr>
-        <w:t xml:space="preserve">размещение рекламы </w:t>
-      </w:r>
-      <w:r>
-        <w:rPr>
-          <w:rFonts w:ascii="Times New Roman" w:hAnsi="Times New Roman" w:cs="Times New Roman"/>
-          <w:sz w:val="28"/>
-          <w:szCs w:val="28"/>
-        </w:rPr>
-        <w:t xml:space="preserve">с целью извлечения выгоды </w:t>
-      </w:r>
-      <w:r>
-        <w:rPr>
-          <w:rFonts w:ascii="Times New Roman" w:hAnsi="Times New Roman" w:cs="Times New Roman"/>
-          <w:sz w:val="28"/>
-          <w:szCs w:val="28"/>
-        </w:rPr>
-        <w:t>пред</w:t>
-      </w:r>
-      <w:r>
-        <w:rPr>
-          <w:rFonts w:ascii="Times New Roman" w:hAnsi="Times New Roman" w:cs="Times New Roman"/>
-          <w:sz w:val="28"/>
-          <w:szCs w:val="28"/>
-        </w:rPr>
-        <w:t>с</w:t>
-      </w:r>
-      <w:bookmarkStart w:id="0" w:name="_GoBack"/>
-      <w:bookmarkEnd w:id="0"/>
-      <w:r>
-        <w:rPr>
-          <w:rFonts w:ascii="Times New Roman" w:hAnsi="Times New Roman" w:cs="Times New Roman"/>
-          <w:sz w:val="28"/>
-          <w:szCs w:val="28"/>
-        </w:rPr>
-        <w:t xml:space="preserve">тавляется </w:t>
-      </w:r>
-      <w:r>
-        <w:rPr>
-          <w:rFonts w:ascii="Times New Roman" w:hAnsi="Times New Roman" w:cs="Times New Roman"/>
-          <w:sz w:val="28"/>
-          <w:szCs w:val="28"/>
-        </w:rPr>
-        <w:t>невозможным.</w:t>
-      </w:r>
+          <w:b/>
+          <w:sz w:val="28"/>
+          <w:szCs w:val="28"/>
+        </w:rPr>
+        <w:t>)</w:t>
+      </w:r>
+    </w:p>
+    <w:p>
+      <w:pPr>
+        <w:rPr>
+          <w:rFonts w:ascii="Times New Roman" w:hAnsi="Times New Roman" w:cs="Times New Roman"/>
+          <w:b/>
+          <w:sz w:val="28"/>
+          <w:szCs w:val="28"/>
+        </w:rPr>
+      </w:pPr>
+      <w:r>
+        <w:rPr>
+          <w:rFonts w:ascii="Times New Roman" w:hAnsi="Times New Roman" w:cs="Times New Roman"/>
+          <w:b/>
+          <w:sz w:val="28"/>
+          <w:szCs w:val="28"/>
+        </w:rPr>
+        <w:t xml:space="preserve">Технические средства (взаимосвязь с сервером </w:t>
+      </w:r>
+      <w:proofErr w:type="spellStart"/>
+      <w:r>
+        <w:rPr>
+          <w:rFonts w:ascii="Times New Roman" w:hAnsi="Times New Roman" w:cs="Times New Roman"/>
+          <w:b/>
+          <w:sz w:val="28"/>
+          <w:szCs w:val="28"/>
+        </w:rPr>
+        <w:t>вк</w:t>
+      </w:r>
+      <w:proofErr w:type="spellEnd"/>
+      <w:r>
+        <w:rPr>
+          <w:rFonts w:ascii="Times New Roman" w:hAnsi="Times New Roman" w:cs="Times New Roman"/>
+          <w:b/>
+          <w:sz w:val="28"/>
+          <w:szCs w:val="28"/>
+        </w:rPr>
+        <w:t xml:space="preserve"> сервером на </w:t>
+      </w:r>
+      <w:proofErr w:type="spellStart"/>
+      <w:r>
+        <w:rPr>
+          <w:rFonts w:ascii="Times New Roman" w:hAnsi="Times New Roman" w:cs="Times New Roman"/>
+          <w:b/>
+          <w:sz w:val="28"/>
+          <w:szCs w:val="28"/>
+        </w:rPr>
+        <w:t>пк</w:t>
+      </w:r>
+      <w:proofErr w:type="spellEnd"/>
+      <w:r>
+        <w:rPr>
+          <w:rFonts w:ascii="Times New Roman" w:hAnsi="Times New Roman" w:cs="Times New Roman"/>
+          <w:b/>
+          <w:sz w:val="28"/>
+          <w:szCs w:val="28"/>
+        </w:rPr>
+        <w:t xml:space="preserve"> и </w:t>
+      </w:r>
+      <w:proofErr w:type="spellStart"/>
+      <w:r>
+        <w:rPr>
+          <w:rFonts w:ascii="Times New Roman" w:hAnsi="Times New Roman" w:cs="Times New Roman"/>
+          <w:b/>
+          <w:sz w:val="28"/>
+          <w:szCs w:val="28"/>
+        </w:rPr>
+        <w:t>тп</w:t>
+      </w:r>
+      <w:proofErr w:type="spellEnd"/>
+      <w:r>
+        <w:rPr>
+          <w:rFonts w:ascii="Times New Roman" w:hAnsi="Times New Roman" w:cs="Times New Roman"/>
+          <w:b/>
+          <w:sz w:val="28"/>
+          <w:szCs w:val="28"/>
+        </w:rPr>
+        <w:t>)</w:t>
+      </w:r>
+    </w:p>
+    <w:p>
+      <w:pPr>
+        <w:rPr>
+          <w:rFonts w:ascii="Times New Roman" w:hAnsi="Times New Roman" w:cs="Times New Roman"/>
+          <w:b/>
+          <w:sz w:val="28"/>
+          <w:szCs w:val="28"/>
+        </w:rPr>
+      </w:pPr>
+      <w:r>
+        <w:rPr>
+          <w:rFonts w:ascii="Times New Roman" w:hAnsi="Times New Roman" w:cs="Times New Roman"/>
+          <w:b/>
+          <w:sz w:val="28"/>
+          <w:szCs w:val="28"/>
+        </w:rPr>
+        <w:t>Список возможностей (фичи)</w:t>
+      </w:r>
+    </w:p>
+    <w:p>
+      <w:pPr>
+        <w:rPr>
+          <w:rFonts w:ascii="Times New Roman" w:hAnsi="Times New Roman" w:cs="Times New Roman" w:hint="eastAsia"/>
+          <w:b/>
+          <w:sz w:val="28"/>
+          <w:szCs w:val="28"/>
+          <w:lang w:eastAsia="ja-JP"/>
+        </w:rPr>
+      </w:pPr>
+      <w:r>
+        <w:rPr>
+          <w:rFonts w:ascii="Times New Roman" w:hAnsi="Times New Roman" w:cs="Times New Roman"/>
+          <w:b/>
+          <w:sz w:val="28"/>
+          <w:szCs w:val="28"/>
+        </w:rPr>
+        <w:t>Отдельное описание ролей и полномочий</w:t>
+      </w:r>
+    </w:p>
+    <w:p>
+      <w:pPr>
+        <w:rPr>
+          <w:rFonts w:ascii="Times New Roman" w:hAnsi="Times New Roman" w:cs="Times New Roman"/>
+          <w:b/>
+          <w:sz w:val="28"/>
+          <w:szCs w:val="28"/>
+        </w:rPr>
+      </w:pPr>
     </w:p>
     <w:p>
       <w:pPr>
